--- a/docs/DIVE Exercise 4.docx
+++ b/docs/DIVE Exercise 4.docx
@@ -44,8 +44,6 @@
           <w:szCs w:val="24"/>
         </w:rPr>
       </w:pPr>
-      <w:bookmarkStart w:id="0" w:name="_GoBack"/>
-      <w:bookmarkEnd w:id="0"/>
     </w:p>
     <w:p>
       <w:pPr>
@@ -393,86 +391,264 @@
         <w:rPr>
           <w:noProof/>
         </w:rPr>
-        <mc:AlternateContent>
-          <mc:Choice Requires="wps">
-            <w:drawing>
-              <wp:anchor distT="0" distB="0" distL="114300" distR="114300" simplePos="0" relativeHeight="251660288" behindDoc="0" locked="0" layoutInCell="1" allowOverlap="1" wp14:anchorId="4DCE0E1E" wp14:editId="75007541">
-                <wp:simplePos x="0" y="0"/>
-                <wp:positionH relativeFrom="margin">
-                  <wp:align>center</wp:align>
-                </wp:positionH>
-                <wp:positionV relativeFrom="paragraph">
-                  <wp:posOffset>180340</wp:posOffset>
-                </wp:positionV>
-                <wp:extent cx="5093208" cy="3227832"/>
-                <wp:effectExtent l="0" t="0" r="12700" b="10795"/>
-                <wp:wrapTopAndBottom/>
-                <wp:docPr id="5" name="Rounded Rectangle 5"/>
-                <wp:cNvGraphicFramePr/>
-                <a:graphic xmlns:a="http://schemas.openxmlformats.org/drawingml/2006/main">
-                  <a:graphicData uri="http://schemas.microsoft.com/office/word/2010/wordprocessingShape">
-                    <wps:wsp>
-                      <wps:cNvSpPr/>
-                      <wps:spPr>
-                        <a:xfrm>
-                          <a:off x="0" y="0"/>
-                          <a:ext cx="5093208" cy="3227832"/>
-                        </a:xfrm>
-                        <a:prstGeom prst="roundRect">
-                          <a:avLst/>
-                        </a:prstGeom>
-                        <a:solidFill>
-                          <a:schemeClr val="bg2"/>
-                        </a:solidFill>
-                      </wps:spPr>
-                      <wps:style>
-                        <a:lnRef idx="2">
-                          <a:schemeClr val="accent1">
-                            <a:shade val="50000"/>
-                          </a:schemeClr>
-                        </a:lnRef>
-                        <a:fillRef idx="1">
-                          <a:schemeClr val="accent1"/>
-                        </a:fillRef>
-                        <a:effectRef idx="0">
-                          <a:schemeClr val="accent1"/>
-                        </a:effectRef>
-                        <a:fontRef idx="minor">
-                          <a:schemeClr val="lt1"/>
-                        </a:fontRef>
-                      </wps:style>
-                      <wps:bodyPr rot="0" spcFirstLastPara="0" vertOverflow="overflow" horzOverflow="overflow" vert="horz" wrap="square" lIns="91440" tIns="45720" rIns="91440" bIns="45720" numCol="1" spcCol="0" rtlCol="0" fromWordArt="0" anchor="ctr" anchorCtr="0" forceAA="0" compatLnSpc="1">
-                        <a:prstTxWarp prst="textNoShape">
-                          <a:avLst/>
-                        </a:prstTxWarp>
-                        <a:noAutofit/>
-                      </wps:bodyPr>
-                    </wps:wsp>
-                  </a:graphicData>
-                </a:graphic>
-                <wp14:sizeRelH relativeFrom="margin">
-                  <wp14:pctWidth>0</wp14:pctWidth>
-                </wp14:sizeRelH>
-                <wp14:sizeRelV relativeFrom="margin">
-                  <wp14:pctHeight>0</wp14:pctHeight>
-                </wp14:sizeRelV>
-              </wp:anchor>
-            </w:drawing>
-          </mc:Choice>
-          <mc:Fallback>
-            <w:pict>
-              <v:roundrect w14:anchorId="1C0EA0FA" id="Rounded Rectangle 5" o:spid="_x0000_s1026" style="position:absolute;margin-left:0;margin-top:14.2pt;width:401.05pt;height:254.15pt;z-index:251660288;visibility:visible;mso-wrap-style:square;mso-width-percent:0;mso-height-percent:0;mso-wrap-distance-left:9pt;mso-wrap-distance-top:0;mso-wrap-distance-right:9pt;mso-wrap-distance-bottom:0;mso-position-horizontal:center;mso-position-horizontal-relative:margin;mso-position-vertical:absolute;mso-position-vertical-relative:text;mso-width-percent:0;mso-height-percent:0;mso-width-relative:margin;mso-height-relative:margin;v-text-anchor:middle" arcsize="10923f" o:gfxdata="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" fillcolor="#e7e6e6 [3214]" strokecolor="#1f4d78 [1604]" strokeweight="1pt">
-                <v:stroke joinstyle="miter"/>
-                <w10:wrap type="topAndBottom" anchorx="margin"/>
-              </v:roundrect>
-            </w:pict>
-          </mc:Fallback>
-        </mc:AlternateContent>
-      </w:r>
-    </w:p>
-    <w:p>
-      <w:pPr>
-        <w:pStyle w:val="Default"/>
+        <w:drawing>
+          <wp:inline distT="0" distB="0" distL="0" distR="0">
+            <wp:extent cx="5943600" cy="1573778"/>
+            <wp:effectExtent l="0" t="0" r="0" b="7620"/>
+            <wp:docPr id="2" name="Picture 2" descr="https://i.imgur.com/cWT0cUm.png"/>
+            <wp:cNvGraphicFramePr>
+              <a:graphicFrameLocks xmlns:a="http://schemas.openxmlformats.org/drawingml/2006/main" noChangeAspect="1"/>
+            </wp:cNvGraphicFramePr>
+            <a:graphic xmlns:a="http://schemas.openxmlformats.org/drawingml/2006/main">
+              <a:graphicData uri="http://schemas.openxmlformats.org/drawingml/2006/picture">
+                <pic:pic xmlns:pic="http://schemas.openxmlformats.org/drawingml/2006/picture">
+                  <pic:nvPicPr>
+                    <pic:cNvPr id="0" name="Picture 1" descr="https://i.imgur.com/cWT0cUm.png"/>
+                    <pic:cNvPicPr>
+                      <a:picLocks noChangeAspect="1" noChangeArrowheads="1"/>
+                    </pic:cNvPicPr>
+                  </pic:nvPicPr>
+                  <pic:blipFill>
+                    <a:blip r:embed="rId5">
+                      <a:extLst>
+                        <a:ext uri="{28A0092B-C50C-407E-A947-70E740481C1C}">
+                          <a14:useLocalDpi xmlns:a14="http://schemas.microsoft.com/office/drawing/2010/main" val="0"/>
+                        </a:ext>
+                      </a:extLst>
+                    </a:blip>
+                    <a:srcRect/>
+                    <a:stretch>
+                      <a:fillRect/>
+                    </a:stretch>
+                  </pic:blipFill>
+                  <pic:spPr bwMode="auto">
+                    <a:xfrm>
+                      <a:off x="0" y="0"/>
+                      <a:ext cx="5943600" cy="1573778"/>
+                    </a:xfrm>
+                    <a:prstGeom prst="rect">
+                      <a:avLst/>
+                    </a:prstGeom>
+                    <a:noFill/>
+                    <a:ln>
+                      <a:noFill/>
+                    </a:ln>
+                  </pic:spPr>
+                </pic:pic>
+              </a:graphicData>
+            </a:graphic>
+          </wp:inline>
+        </w:drawing>
+      </w:r>
+    </w:p>
+    <w:p>
+      <w:pPr>
+        <w:pStyle w:val="Default"/>
+        <w:rPr>
+          <w:rFonts w:asciiTheme="minorHAnsi" w:hAnsiTheme="minorHAnsi" w:cstheme="minorHAnsi"/>
+        </w:rPr>
+      </w:pPr>
+    </w:p>
+    <w:p>
+      <w:pPr>
+        <w:pStyle w:val="Default"/>
+        <w:rPr>
+          <w:rFonts w:asciiTheme="minorHAnsi" w:hAnsiTheme="minorHAnsi" w:cstheme="minorHAnsi"/>
+        </w:rPr>
+      </w:pPr>
+      <w:r>
+        <w:rPr>
+          <w:rFonts w:asciiTheme="minorHAnsi" w:hAnsiTheme="minorHAnsi" w:cstheme="minorHAnsi"/>
+        </w:rPr>
+        <w:t xml:space="preserve">Tests </w:t>
+      </w:r>
+      <w:proofErr w:type="gramStart"/>
+      <w:r>
+        <w:rPr>
+          <w:rFonts w:asciiTheme="minorHAnsi" w:hAnsiTheme="minorHAnsi" w:cstheme="minorHAnsi"/>
+        </w:rPr>
+        <w:t>were  implemented</w:t>
+      </w:r>
+      <w:proofErr w:type="gramEnd"/>
+      <w:r>
+        <w:rPr>
+          <w:rFonts w:asciiTheme="minorHAnsi" w:hAnsiTheme="minorHAnsi" w:cstheme="minorHAnsi"/>
+        </w:rPr>
+        <w:t xml:space="preserve"> using frameworks including Chai, Cheerio, Mocha and </w:t>
+      </w:r>
+      <w:proofErr w:type="spellStart"/>
+      <w:r>
+        <w:rPr>
+          <w:rFonts w:asciiTheme="minorHAnsi" w:hAnsiTheme="minorHAnsi" w:cstheme="minorHAnsi"/>
+        </w:rPr>
+        <w:t>Sinon</w:t>
+      </w:r>
+      <w:proofErr w:type="spellEnd"/>
+      <w:r>
+        <w:rPr>
+          <w:rFonts w:asciiTheme="minorHAnsi" w:hAnsiTheme="minorHAnsi" w:cstheme="minorHAnsi"/>
+        </w:rPr>
+        <w:t xml:space="preserve">-Chrome. Chai is an assertion framework that pairs well with mocha, allowing assertion-based testing. </w:t>
+      </w:r>
+      <w:r>
+        <w:rPr>
+          <w:rFonts w:asciiTheme="minorHAnsi" w:hAnsiTheme="minorHAnsi" w:cstheme="minorHAnsi"/>
+        </w:rPr>
+        <w:t xml:space="preserve">Mocha is a JavaScript testing framework that seamlessly allows the creation of asynchronous testing scripts. Cheerio is an implementation of </w:t>
+      </w:r>
+      <w:proofErr w:type="spellStart"/>
+      <w:r>
+        <w:rPr>
+          <w:rFonts w:asciiTheme="minorHAnsi" w:hAnsiTheme="minorHAnsi" w:cstheme="minorHAnsi"/>
+        </w:rPr>
+        <w:t>Jquery</w:t>
+      </w:r>
+      <w:proofErr w:type="spellEnd"/>
+      <w:r>
+        <w:rPr>
+          <w:rFonts w:asciiTheme="minorHAnsi" w:hAnsiTheme="minorHAnsi" w:cstheme="minorHAnsi"/>
+        </w:rPr>
+        <w:t xml:space="preserve"> that allowed for the fast and efficient loading of DOM elements, so that we could have our application run scripts manipulating the elements. We would then use Chai to assert that the manipulations matched the expected behavior of our application. </w:t>
+      </w:r>
+      <w:proofErr w:type="spellStart"/>
+      <w:r>
+        <w:rPr>
+          <w:rFonts w:asciiTheme="minorHAnsi" w:hAnsiTheme="minorHAnsi" w:cstheme="minorHAnsi"/>
+        </w:rPr>
+        <w:t>Sinon</w:t>
+      </w:r>
+      <w:proofErr w:type="spellEnd"/>
+      <w:r>
+        <w:rPr>
+          <w:rFonts w:asciiTheme="minorHAnsi" w:hAnsiTheme="minorHAnsi" w:cstheme="minorHAnsi"/>
+        </w:rPr>
+        <w:t>-Chrome is a testing tool designed for use with web browser extensions, mocking browser API calls, allowing chrome extensions to perform their intended functionality without loading them into a web browser.</w:t>
+      </w:r>
+      <w:r>
+        <w:rPr>
+          <w:rFonts w:asciiTheme="minorHAnsi" w:hAnsiTheme="minorHAnsi" w:cstheme="minorHAnsi"/>
+        </w:rPr>
+        <w:t xml:space="preserve"> </w:t>
+      </w:r>
+      <w:r>
+        <w:rPr>
+          <w:rFonts w:asciiTheme="minorHAnsi" w:hAnsiTheme="minorHAnsi" w:cstheme="minorHAnsi"/>
+        </w:rPr>
+        <w:t>This assertion-based testing was used to ensure that our Chrome Extension provided the correct functionalit</w:t>
+      </w:r>
+      <w:r>
+        <w:rPr>
+          <w:rFonts w:asciiTheme="minorHAnsi" w:hAnsiTheme="minorHAnsi" w:cstheme="minorHAnsi"/>
+        </w:rPr>
+        <w:t>y. Most of our tests focused on validating that DOM manipulations occurred as expected, and those changes were successfully propagated across the various webpages loaded internally by our application. Because our application’s main function is DOM manipulation, ensuring that the DOM manipulations we expected were precisely what the application performed allowed for thorough unit and integrat</w:t>
+      </w:r>
+      <w:r>
+        <w:rPr>
+          <w:rFonts w:asciiTheme="minorHAnsi" w:hAnsiTheme="minorHAnsi" w:cstheme="minorHAnsi"/>
+        </w:rPr>
+        <w:t>ion testing of our application.</w:t>
+      </w:r>
+      <w:bookmarkStart w:id="0" w:name="_GoBack"/>
+      <w:bookmarkEnd w:id="0"/>
+    </w:p>
+    <w:p>
+      <w:pPr>
+        <w:rPr>
+          <w:rFonts w:asciiTheme="minorHAnsi" w:hAnsiTheme="minorHAnsi" w:cstheme="minorHAnsi"/>
+          <w:b/>
+        </w:rPr>
+      </w:pPr>
+    </w:p>
+    <w:p>
+      <w:pPr>
+        <w:rPr>
+          <w:rFonts w:asciiTheme="minorHAnsi" w:hAnsiTheme="minorHAnsi" w:cstheme="minorHAnsi"/>
+          <w:b/>
+        </w:rPr>
+      </w:pPr>
+    </w:p>
+    <w:p>
+      <w:pPr>
+        <w:rPr>
+          <w:rFonts w:asciiTheme="minorHAnsi" w:hAnsiTheme="minorHAnsi" w:cstheme="minorHAnsi"/>
+          <w:b/>
+        </w:rPr>
+      </w:pPr>
+    </w:p>
+    <w:p>
+      <w:pPr>
+        <w:rPr>
+          <w:rFonts w:asciiTheme="minorHAnsi" w:hAnsiTheme="minorHAnsi" w:cstheme="minorHAnsi"/>
+          <w:b/>
+        </w:rPr>
+      </w:pPr>
+    </w:p>
+    <w:p>
+      <w:pPr>
+        <w:rPr>
+          <w:rFonts w:asciiTheme="minorHAnsi" w:hAnsiTheme="minorHAnsi" w:cstheme="minorHAnsi"/>
+          <w:b/>
+        </w:rPr>
+      </w:pPr>
+    </w:p>
+    <w:p>
+      <w:pPr>
+        <w:rPr>
+          <w:rFonts w:asciiTheme="minorHAnsi" w:hAnsiTheme="minorHAnsi" w:cstheme="minorHAnsi"/>
+          <w:b/>
+        </w:rPr>
+      </w:pPr>
+    </w:p>
+    <w:p>
+      <w:pPr>
+        <w:rPr>
+          <w:rFonts w:asciiTheme="minorHAnsi" w:hAnsiTheme="minorHAnsi" w:cstheme="minorHAnsi"/>
+          <w:b/>
+        </w:rPr>
+      </w:pPr>
+    </w:p>
+    <w:p>
+      <w:pPr>
+        <w:rPr>
+          <w:rFonts w:asciiTheme="minorHAnsi" w:hAnsiTheme="minorHAnsi" w:cstheme="minorHAnsi"/>
+          <w:b/>
+        </w:rPr>
+      </w:pPr>
+    </w:p>
+    <w:p>
+      <w:pPr>
+        <w:rPr>
+          <w:rFonts w:asciiTheme="minorHAnsi" w:hAnsiTheme="minorHAnsi" w:cstheme="minorHAnsi"/>
+          <w:b/>
+        </w:rPr>
+      </w:pPr>
+    </w:p>
+    <w:p>
+      <w:pPr>
+        <w:rPr>
+          <w:rFonts w:asciiTheme="minorHAnsi" w:hAnsiTheme="minorHAnsi" w:cstheme="minorHAnsi"/>
+          <w:b/>
+        </w:rPr>
+      </w:pPr>
+    </w:p>
+    <w:p>
+      <w:pPr>
+        <w:rPr>
+          <w:rFonts w:asciiTheme="minorHAnsi" w:hAnsiTheme="minorHAnsi" w:cstheme="minorHAnsi"/>
+          <w:b/>
+        </w:rPr>
+      </w:pPr>
+    </w:p>
+    <w:p>
+      <w:pPr>
+        <w:rPr>
+          <w:rFonts w:asciiTheme="minorHAnsi" w:hAnsiTheme="minorHAnsi" w:cstheme="minorHAnsi"/>
+          <w:b/>
+        </w:rPr>
+      </w:pPr>
+    </w:p>
+    <w:p>
+      <w:pPr>
         <w:rPr>
           <w:rFonts w:asciiTheme="minorHAnsi" w:hAnsiTheme="minorHAnsi" w:cstheme="minorHAnsi"/>
           <w:b/>
@@ -488,28 +664,20 @@
           <w:szCs w:val="24"/>
         </w:rPr>
       </w:pPr>
-      <w:r>
-        <w:rPr>
-          <w:rFonts w:asciiTheme="minorHAnsi" w:hAnsiTheme="minorHAnsi" w:cstheme="minorHAnsi"/>
-          <w:b/>
-        </w:rPr>
-        <w:br w:type="page"/>
-      </w:r>
-    </w:p>
-    <w:p>
-      <w:pPr>
-        <w:pStyle w:val="Default"/>
-        <w:rPr>
-          <w:rFonts w:asciiTheme="minorHAnsi" w:hAnsiTheme="minorHAnsi" w:cstheme="minorHAnsi"/>
-          <w:b/>
-        </w:rPr>
-      </w:pPr>
-      <w:r>
-        <w:rPr>
-          <w:rFonts w:asciiTheme="minorHAnsi" w:hAnsiTheme="minorHAnsi" w:cstheme="minorHAnsi"/>
-          <w:b/>
-        </w:rPr>
-        <w:lastRenderedPageBreak/>
+    </w:p>
+    <w:p>
+      <w:pPr>
+        <w:pStyle w:val="Default"/>
+        <w:rPr>
+          <w:rFonts w:asciiTheme="minorHAnsi" w:hAnsiTheme="minorHAnsi" w:cstheme="minorHAnsi"/>
+          <w:b/>
+        </w:rPr>
+      </w:pPr>
+      <w:r>
+        <w:rPr>
+          <w:rFonts w:asciiTheme="minorHAnsi" w:hAnsiTheme="minorHAnsi" w:cstheme="minorHAnsi"/>
+          <w:b/>
+        </w:rPr>
         <w:t>In the box below, describe in words or pictures your final solution.</w:t>
       </w:r>
     </w:p>
@@ -541,7 +709,7 @@
                     <pic:cNvPicPr/>
                   </pic:nvPicPr>
                   <pic:blipFill>
-                    <a:blip r:embed="rId5"/>
+                    <a:blip r:embed="rId6"/>
                     <a:stretch>
                       <a:fillRect/>
                     </a:stretch>
@@ -761,6 +929,7 @@
     <w:lsdException w:name="HTML Sample" w:semiHidden="1" w:unhideWhenUsed="1"/>
     <w:lsdException w:name="HTML Typewriter" w:semiHidden="1" w:unhideWhenUsed="1"/>
     <w:lsdException w:name="HTML Variable" w:semiHidden="1" w:unhideWhenUsed="1"/>
+    <w:lsdException w:name="Normal Table" w:semiHidden="1" w:unhideWhenUsed="1"/>
     <w:lsdException w:name="annotation subject" w:semiHidden="1" w:unhideWhenUsed="1"/>
     <w:lsdException w:name="No List" w:semiHidden="1" w:unhideWhenUsed="1"/>
     <w:lsdException w:name="Outline List 1" w:semiHidden="1" w:unhideWhenUsed="1"/>
@@ -804,8 +973,10 @@
     <w:lsdException w:name="Table Elegant" w:semiHidden="1" w:unhideWhenUsed="1"/>
     <w:lsdException w:name="Table Professional" w:semiHidden="1" w:unhideWhenUsed="1"/>
     <w:lsdException w:name="Table Subtle 1" w:semiHidden="1" w:unhideWhenUsed="1"/>
+    <w:lsdException w:name="Table Subtle 2" w:semiHidden="1" w:unhideWhenUsed="1"/>
     <w:lsdException w:name="Table Web 1" w:semiHidden="1" w:unhideWhenUsed="1"/>
     <w:lsdException w:name="Table Web 2" w:semiHidden="1" w:unhideWhenUsed="1"/>
+    <w:lsdException w:name="Table Web 3" w:semiHidden="1" w:unhideWhenUsed="1"/>
     <w:lsdException w:name="Balloon Text" w:semiHidden="1" w:unhideWhenUsed="1"/>
     <w:lsdException w:name="Table Grid" w:uiPriority="39"/>
     <w:lsdException w:name="Table Theme" w:semiHidden="1" w:unhideWhenUsed="1"/>
